--- a/6-Optimizar Fuentes.docx
+++ b/6-Optimizar Fuentes.docx
@@ -292,6 +292,283 @@
     </w:p>
     <w:p>
       <w:pPr>
+        <w:pStyle w:val="Ttulo2"/>
+        <w:shd w:val="clear" w:color="auto" w:fill="FFFFFF"/>
+        <w:spacing w:before="0" w:beforeAutospacing="0" w:after="300" w:afterAutospacing="0" w:line="360" w:lineRule="atLeast"/>
+        <w:jc w:val="center"/>
+        <w:rPr>
+          <w:rFonts w:ascii="Roboto" w:hAnsi="Roboto"/>
+          <w:color w:val="0073AA"/>
+          <w:spacing w:val="45"/>
+          <w:sz w:val="45"/>
+          <w:szCs w:val="45"/>
+        </w:rPr>
+      </w:pPr>
+      <w:r>
+        <w:rPr>
+          <w:rStyle w:val="Textoennegrita"/>
+          <w:rFonts w:ascii="Roboto" w:hAnsi="Roboto"/>
+          <w:b/>
+          <w:bCs/>
+          <w:color w:val="0073AA"/>
+          <w:spacing w:val="45"/>
+          <w:sz w:val="45"/>
+          <w:szCs w:val="45"/>
+        </w:rPr>
+        <w:t>¿Por qué deberías alojar Google Fonts en tu servidor?</w:t>
+      </w:r>
+    </w:p>
+    <w:p>
+      <w:pPr>
+        <w:jc w:val="both"/>
+        <w:rPr>
+          <w:rStyle w:val="Hipervnculo"/>
+          <w:color w:val="auto"/>
+          <w:u w:val="none"/>
+        </w:rPr>
+      </w:pPr>
+      <w:r>
+        <w:t>La principal razón por la que querrías alojar las fuentes de Google en local es por </w:t>
+      </w:r>
+      <w:r>
+        <w:rPr>
+          <w:b/>
+          <w:bCs/>
+        </w:rPr>
+        <w:t>la velocidad de carga</w:t>
+      </w:r>
+      <w:r>
+        <w:t>. Cuando se alojan localmente, el navegador del usuario no tiene que hacer el recorrido de ida y vuelta desde los servidores de Google para recuperar los archivos adecuados.</w:t>
+      </w:r>
+    </w:p>
+    <w:p>
+      <w:r>
+        <w:t>Hay dos métodos que se pueden implementar para agregar Google Fonts en tu WordPress, manualmente en tu cPanel o con un plugin.</w:t>
+      </w:r>
+    </w:p>
+    <w:p>
+      <w:pPr>
+        <w:rPr>
+          <w:rStyle w:val="Hipervnculo"/>
+        </w:rPr>
+      </w:pPr>
+    </w:p>
+    <w:p>
+      <w:pPr>
+        <w:pStyle w:val="Ttulo3"/>
+        <w:shd w:val="clear" w:color="auto" w:fill="FFFFFF"/>
+        <w:spacing w:before="0" w:after="300" w:line="288" w:lineRule="atLeast"/>
+        <w:rPr>
+          <w:rFonts w:ascii="Roboto" w:hAnsi="Roboto"/>
+          <w:color w:val="0073AA"/>
+          <w:spacing w:val="45"/>
+          <w:sz w:val="36"/>
+          <w:szCs w:val="36"/>
+        </w:rPr>
+      </w:pPr>
+      <w:r>
+        <w:rPr>
+          <w:rFonts w:ascii="Roboto" w:hAnsi="Roboto"/>
+          <w:color w:val="0073AA"/>
+          <w:spacing w:val="45"/>
+          <w:sz w:val="36"/>
+          <w:szCs w:val="36"/>
+        </w:rPr>
+        <w:lastRenderedPageBreak/>
+        <w:t>Descargar el archivo de la fuente Google Fonts</w:t>
+      </w:r>
+    </w:p>
+    <w:p>
+      <w:pPr>
+        <w:rPr>
+          <w:rStyle w:val="Hipervnculo"/>
+        </w:rPr>
+      </w:pPr>
+      <w:r>
+        <w:rPr>
+          <w:rFonts w:ascii="Roboto" w:hAnsi="Roboto"/>
+          <w:color w:val="444444"/>
+          <w:sz w:val="27"/>
+          <w:szCs w:val="27"/>
+          <w:shd w:val="clear" w:color="auto" w:fill="FFFFFF"/>
+        </w:rPr>
+        <w:t>Para empezar, tendrás que descargar el archivo de la fuente que quieras usar. Para descargar una, </w:t>
+      </w:r>
+      <w:hyperlink r:id="rId8" w:tgtFrame="_blank" w:history="1">
+        <w:r>
+          <w:rPr>
+            <w:rStyle w:val="Hipervnculo"/>
+            <w:rFonts w:ascii="Roboto" w:hAnsi="Roboto"/>
+            <w:color w:val="0073AA"/>
+            <w:sz w:val="27"/>
+            <w:szCs w:val="27"/>
+            <w:shd w:val="clear" w:color="auto" w:fill="FFFFFF"/>
+          </w:rPr>
+          <w:t>esta h</w:t>
+        </w:r>
+        <w:r>
+          <w:rPr>
+            <w:rStyle w:val="Hipervnculo"/>
+            <w:rFonts w:ascii="Roboto" w:hAnsi="Roboto"/>
+            <w:color w:val="0073AA"/>
+            <w:sz w:val="27"/>
+            <w:szCs w:val="27"/>
+            <w:shd w:val="clear" w:color="auto" w:fill="FFFFFF"/>
+          </w:rPr>
+          <w:t>er</w:t>
+        </w:r>
+        <w:r>
+          <w:rPr>
+            <w:rStyle w:val="Hipervnculo"/>
+            <w:rFonts w:ascii="Roboto" w:hAnsi="Roboto"/>
+            <w:color w:val="0073AA"/>
+            <w:sz w:val="27"/>
+            <w:szCs w:val="27"/>
+            <w:shd w:val="clear" w:color="auto" w:fill="FFFFFF"/>
+          </w:rPr>
+          <w:t>r</w:t>
+        </w:r>
+        <w:r>
+          <w:rPr>
+            <w:rStyle w:val="Hipervnculo"/>
+            <w:rFonts w:ascii="Roboto" w:hAnsi="Roboto"/>
+            <w:color w:val="0073AA"/>
+            <w:sz w:val="27"/>
+            <w:szCs w:val="27"/>
+            <w:shd w:val="clear" w:color="auto" w:fill="FFFFFF"/>
+          </w:rPr>
+          <w:t>amienta</w:t>
+        </w:r>
+      </w:hyperlink>
+      <w:r>
+        <w:rPr>
+          <w:rFonts w:ascii="Roboto" w:hAnsi="Roboto"/>
+          <w:color w:val="444444"/>
+          <w:sz w:val="27"/>
+          <w:szCs w:val="27"/>
+          <w:shd w:val="clear" w:color="auto" w:fill="FFFFFF"/>
+        </w:rPr>
+        <w:t> es buenísima</w:t>
+      </w:r>
+    </w:p>
+    <w:p>
+      <w:pPr>
+        <w:rPr>
+          <w:rStyle w:val="Hipervnculo"/>
+        </w:rPr>
+      </w:pPr>
+      <w:hyperlink r:id="rId9" w:history="1">
+        <w:r>
+          <w:rPr>
+            <w:rStyle w:val="Hipervnculo"/>
+          </w:rPr>
+          <w:t>https://google-webfonts-helper.herokuapp.com/fonts</w:t>
+        </w:r>
+      </w:hyperlink>
+    </w:p>
+    <w:p>
+      <w:pPr>
+        <w:rPr>
+          <w:rStyle w:val="Hipervnculo"/>
+        </w:rPr>
+      </w:pPr>
+    </w:p>
+    <w:p>
+      <w:pPr>
+        <w:pStyle w:val="Ttulo3"/>
+        <w:shd w:val="clear" w:color="auto" w:fill="FFFFFF"/>
+        <w:spacing w:before="0" w:after="300" w:line="288" w:lineRule="atLeast"/>
+        <w:rPr>
+          <w:rFonts w:ascii="Roboto" w:hAnsi="Roboto"/>
+          <w:color w:val="0073AA"/>
+          <w:spacing w:val="45"/>
+          <w:sz w:val="36"/>
+          <w:szCs w:val="36"/>
+        </w:rPr>
+      </w:pPr>
+      <w:r>
+        <w:rPr>
+          <w:rFonts w:ascii="Roboto" w:hAnsi="Roboto"/>
+          <w:color w:val="0073AA"/>
+          <w:spacing w:val="45"/>
+          <w:sz w:val="36"/>
+          <w:szCs w:val="36"/>
+        </w:rPr>
+        <w:t>Añadir CSS para Font Face</w:t>
+      </w:r>
+    </w:p>
+    <w:p>
+      <w:pPr>
+        <w:pStyle w:val="NormalWeb"/>
+        <w:shd w:val="clear" w:color="auto" w:fill="FFFFFF"/>
+        <w:spacing w:before="0" w:beforeAutospacing="0" w:after="360" w:afterAutospacing="0"/>
+        <w:rPr>
+          <w:rFonts w:ascii="Roboto" w:hAnsi="Roboto"/>
+          <w:color w:val="444444"/>
+          <w:sz w:val="27"/>
+          <w:szCs w:val="27"/>
+        </w:rPr>
+      </w:pPr>
+      <w:r>
+        <w:rPr>
+          <w:rFonts w:ascii="Roboto" w:hAnsi="Roboto"/>
+          <w:color w:val="444444"/>
+          <w:sz w:val="27"/>
+          <w:szCs w:val="27"/>
+        </w:rPr>
+        <w:t>Una vez que hayas subido los archivos de tu fuente a tu servidor, tienes que incluir esas fuentes en el CSS de tu sitio usando </w:t>
+      </w:r>
+      <w:r>
+        <w:rPr>
+          <w:rStyle w:val="Textoennegrita"/>
+          <w:rFonts w:ascii="Roboto" w:hAnsi="Roboto"/>
+          <w:color w:val="444444"/>
+          <w:sz w:val="27"/>
+          <w:szCs w:val="27"/>
+        </w:rPr>
+        <w:t>@font-face</w:t>
+      </w:r>
+      <w:r>
+        <w:rPr>
+          <w:rFonts w:ascii="Roboto" w:hAnsi="Roboto"/>
+          <w:color w:val="444444"/>
+          <w:sz w:val="27"/>
+          <w:szCs w:val="27"/>
+        </w:rPr>
+        <w:t>.</w:t>
+      </w:r>
+    </w:p>
+    <w:p>
+      <w:pPr>
+        <w:rPr>
+          <w:rStyle w:val="Hipervnculo"/>
+        </w:rPr>
+      </w:pPr>
+      <w:hyperlink r:id="rId10" w:history="1">
+        <w:r>
+          <w:rPr>
+            <w:rStyle w:val="Hipervnculo"/>
+          </w:rPr>
+          <w:t>https://www.kinesemarketing.com/agregar-fuentes-google-fonts-wordpress/</w:t>
+        </w:r>
+      </w:hyperlink>
+    </w:p>
+    <w:p>
+      <w:pPr>
+        <w:rPr>
+          <w:rStyle w:val="Hipervnculo"/>
+        </w:rPr>
+      </w:pPr>
+    </w:p>
+    <w:p>
+      <w:pPr>
+        <w:rPr>
+          <w:rStyle w:val="Hipervnculo"/>
+        </w:rPr>
+      </w:pPr>
+    </w:p>
+    <w:p>
+      <w:pPr>
         <w:rPr>
           <w:rStyle w:val="Hipervnculo"/>
           <w:b/>
@@ -385,7 +662,7 @@
       <w:r>
         <w:t xml:space="preserve"> </w:t>
       </w:r>
-      <w:hyperlink r:id="rId8" w:history="1">
+      <w:hyperlink r:id="rId11" w:history="1">
         <w:r>
           <w:rPr>
             <w:rStyle w:val="Hipervnculo"/>
@@ -825,10 +1102,32 @@
       <w:lang w:eastAsia="es-PE"/>
     </w:rPr>
   </w:style>
+  <w:style w:type="paragraph" w:styleId="Ttulo3">
+    <w:name w:val="heading 3"/>
+    <w:basedOn w:val="Normal"/>
+    <w:next w:val="Normal"/>
+    <w:link w:val="Ttulo3Car"/>
+    <w:uiPriority w:val="9"/>
+    <w:semiHidden/>
+    <w:unhideWhenUsed/>
+    <w:qFormat/>
+    <w:rsid w:val="00171B6D"/>
+    <w:pPr>
+      <w:keepNext/>
+      <w:keepLines/>
+      <w:spacing w:before="40" w:after="0"/>
+      <w:outlineLvl w:val="2"/>
+    </w:pPr>
+    <w:rPr>
+      <w:rFonts w:asciiTheme="majorHAnsi" w:eastAsiaTheme="majorEastAsia" w:hAnsiTheme="majorHAnsi" w:cstheme="majorBidi"/>
+      <w:color w:val="1F3763" w:themeColor="accent1" w:themeShade="7F"/>
+      <w:sz w:val="24"/>
+      <w:szCs w:val="24"/>
+    </w:rPr>
+  </w:style>
   <w:style w:type="character" w:default="1" w:styleId="Fuentedeprrafopredeter">
     <w:name w:val="Default Paragraph Font"/>
     <w:uiPriority w:val="1"/>
-    <w:semiHidden/>
     <w:unhideWhenUsed/>
   </w:style>
   <w:style w:type="table" w:default="1" w:styleId="Tablanormal">
@@ -916,6 +1215,32 @@
     <w:rPr>
       <w:b/>
       <w:bCs/>
+    </w:rPr>
+  </w:style>
+  <w:style w:type="character" w:customStyle="1" w:styleId="Ttulo3Car">
+    <w:name w:val="Título 3 Car"/>
+    <w:basedOn w:val="Fuentedeprrafopredeter"/>
+    <w:link w:val="Ttulo3"/>
+    <w:uiPriority w:val="9"/>
+    <w:semiHidden/>
+    <w:rsid w:val="00171B6D"/>
+    <w:rPr>
+      <w:rFonts w:asciiTheme="majorHAnsi" w:eastAsiaTheme="majorEastAsia" w:hAnsiTheme="majorHAnsi" w:cstheme="majorBidi"/>
+      <w:color w:val="1F3763" w:themeColor="accent1" w:themeShade="7F"/>
+      <w:sz w:val="24"/>
+      <w:szCs w:val="24"/>
+    </w:rPr>
+  </w:style>
+  <w:style w:type="character" w:styleId="Hipervnculovisitado">
+    <w:name w:val="FollowedHyperlink"/>
+    <w:basedOn w:val="Fuentedeprrafopredeter"/>
+    <w:uiPriority w:val="99"/>
+    <w:semiHidden/>
+    <w:unhideWhenUsed/>
+    <w:rsid w:val="00171B6D"/>
+    <w:rPr>
+      <w:color w:val="954F72" w:themeColor="followedHyperlink"/>
+      <w:u w:val="single"/>
     </w:rPr>
   </w:style>
 </w:styles>
